--- a/assets/Case Study 3/ActivityWorksheet_CaseStudy3_Blank.docx
+++ b/assets/Case Study 3/ActivityWorksheet_CaseStudy3_Blank.docx
@@ -17,22 +17,6 @@
         </w:rPr>
         <w:t>Activity worksheet</w:t>
       </w:r>
-      <w:r>
-        <w:rPr>
-          <w:sz w:val="28"/>
-          <w:szCs w:val="28"/>
-        </w:rPr>
-        <w:t xml:space="preserve">- </w:t>
-      </w:r>
-      <w:r>
-        <w:rPr>
-          <w:b/>
-          <w:bCs/>
-          <w:sz w:val="28"/>
-          <w:szCs w:val="28"/>
-        </w:rPr>
-        <w:t>ANSWERS</w:t>
-      </w:r>
     </w:p>
     <w:p>
       <w:pPr>
@@ -53,7 +37,7 @@
         <mc:AlternateContent>
           <mc:Choice Requires="wps">
             <w:drawing>
-              <wp:anchor distT="0" distB="0" distL="114300" distR="114300" simplePos="0" relativeHeight="251659264" behindDoc="1" locked="0" layoutInCell="1" allowOverlap="1" wp14:anchorId="4CA84AC1" wp14:editId="37564CA4">
+              <wp:anchor distT="0" distB="0" distL="114300" distR="114300" simplePos="0" relativeHeight="251659264" behindDoc="1" locked="0" layoutInCell="1" allowOverlap="1" wp14:anchorId="4CA84AC1" wp14:editId="2869FAB6">
                 <wp:simplePos x="0" y="0"/>
                 <wp:positionH relativeFrom="margin">
                   <wp:posOffset>-352425</wp:posOffset>
@@ -61,7 +45,7 @@
                 <wp:positionV relativeFrom="paragraph">
                   <wp:posOffset>256540</wp:posOffset>
                 </wp:positionV>
-                <wp:extent cx="10477500" cy="5915025"/>
+                <wp:extent cx="10477500" cy="5629275"/>
                 <wp:effectExtent l="0" t="0" r="19050" b="28575"/>
                 <wp:wrapNone/>
                 <wp:docPr id="1433605004" name="Rectangle: Rounded Corners 1"/>
@@ -73,7 +57,7 @@
                       <wps:spPr>
                         <a:xfrm>
                           <a:off x="0" y="0"/>
-                          <a:ext cx="10477500" cy="5915025"/>
+                          <a:ext cx="10477500" cy="5629275"/>
                         </a:xfrm>
                         <a:prstGeom prst="roundRect">
                           <a:avLst>
@@ -125,7 +109,7 @@
           </mc:Choice>
           <mc:Fallback>
             <w:pict>
-              <v:roundrect w14:anchorId="6769F64E" id="Rectangle: Rounded Corners 1" o:spid="_x0000_s1026" style="position:absolute;margin-left:-27.75pt;margin-top:20.2pt;width:825pt;height:465.75pt;z-index:-251657216;visibility:visible;mso-wrap-style:square;mso-width-percent:0;mso-height-percent:0;mso-wrap-distance-left:9pt;mso-wrap-distance-top:0;mso-wrap-distance-right:9pt;mso-wrap-distance-bottom:0;mso-position-horizontal:absolute;mso-position-horizontal-relative:margin;mso-position-vertical:absolute;mso-position-vertical-relative:text;mso-width-percent:0;mso-height-percent:0;mso-width-relative:margin;mso-height-relative:margin;v-text-anchor:middle" arcsize="6912f" o:gfxdata="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" fillcolor="#c1e5f5" strokecolor="#0e2841 [3215]" strokeweight="1pt">
+              <v:roundrect w14:anchorId="19141108" id="Rectangle: Rounded Corners 1" o:spid="_x0000_s1026" style="position:absolute;margin-left:-27.75pt;margin-top:20.2pt;width:825pt;height:443.25pt;z-index:-251657216;visibility:visible;mso-wrap-style:square;mso-width-percent:0;mso-height-percent:0;mso-wrap-distance-left:9pt;mso-wrap-distance-top:0;mso-wrap-distance-right:9pt;mso-wrap-distance-bottom:0;mso-position-horizontal:absolute;mso-position-horizontal-relative:margin;mso-position-vertical:absolute;mso-position-vertical-relative:text;mso-width-percent:0;mso-height-percent:0;mso-width-relative:margin;mso-height-relative:margin;v-text-anchor:middle" arcsize="6912f" o:gfxdata="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" fillcolor="#c1e5f5" strokecolor="#0e2841 [3215]" strokeweight="1pt">
                 <v:stroke joinstyle="miter"/>
                 <w10:wrap anchorx="margin"/>
               </v:roundrect>
@@ -205,16 +189,7 @@
           <w:sz w:val="28"/>
           <w:szCs w:val="28"/>
         </w:rPr>
-        <w:t>:</w:t>
-      </w:r>
-      <w:r>
-        <w:rPr>
-          <w:b/>
-          <w:bCs/>
-          <w:sz w:val="28"/>
-          <w:szCs w:val="28"/>
-        </w:rPr>
-        <w:t xml:space="preserve"> </w:t>
+        <w:t xml:space="preserve">: </w:t>
       </w:r>
       <w:r>
         <w:rPr>
@@ -261,7 +236,21 @@
           <w:sz w:val="28"/>
           <w:szCs w:val="28"/>
         </w:rPr>
-        <w:t xml:space="preserve"> an interactive, web-based training package for health practitioners (Responsive CARE) to increase staff knowledge about Trauma Informed Care (TIC) in a paediatric healthcare setting. The package includes four modules and takes up to one hour to complete. </w:t>
+        <w:t xml:space="preserve"> </w:t>
+      </w:r>
+      <w:r>
+        <w:rPr>
+          <w:sz w:val="28"/>
+          <w:szCs w:val="28"/>
+        </w:rPr>
+        <w:t>A</w:t>
+      </w:r>
+      <w:r>
+        <w:rPr>
+          <w:sz w:val="28"/>
+          <w:szCs w:val="28"/>
+        </w:rPr>
+        <w:t xml:space="preserve">n interactive, web-based training package for health practitioners (Responsive CARE) to increase staff knowledge about Trauma Informed Care (TIC) in a paediatric healthcare setting. The package includes four modules and takes up to one hour to complete. </w:t>
       </w:r>
     </w:p>
     <w:p>
@@ -285,7 +274,21 @@
           <w:sz w:val="28"/>
           <w:szCs w:val="28"/>
         </w:rPr>
-        <w:t xml:space="preserve"> the broader organisational setting (the paediatric hospital).</w:t>
+        <w:t xml:space="preserve"> </w:t>
+      </w:r>
+      <w:r>
+        <w:rPr>
+          <w:sz w:val="28"/>
+          <w:szCs w:val="28"/>
+        </w:rPr>
+        <w:t>T</w:t>
+      </w:r>
+      <w:r>
+        <w:rPr>
+          <w:sz w:val="28"/>
+          <w:szCs w:val="28"/>
+        </w:rPr>
+        <w:t>he broader organisational setting (the paediatric hospital).</w:t>
       </w:r>
     </w:p>
     <w:p>
@@ -309,7 +312,35 @@
           <w:sz w:val="28"/>
           <w:szCs w:val="28"/>
         </w:rPr>
-        <w:t xml:space="preserve"> the burns outpatients department within the paediatric hospital. </w:t>
+        <w:t xml:space="preserve"> </w:t>
+      </w:r>
+      <w:r>
+        <w:rPr>
+          <w:sz w:val="28"/>
+          <w:szCs w:val="28"/>
+        </w:rPr>
+        <w:t>T</w:t>
+      </w:r>
+      <w:r>
+        <w:rPr>
+          <w:sz w:val="28"/>
+          <w:szCs w:val="28"/>
+        </w:rPr>
+        <w:t>he burns outpatient</w:t>
+      </w:r>
+      <w:r>
+        <w:rPr>
+          <w:sz w:val="28"/>
+          <w:szCs w:val="28"/>
+        </w:rPr>
+        <w:t>s</w:t>
+      </w:r>
+      <w:r>
+        <w:rPr>
+          <w:sz w:val="28"/>
+          <w:szCs w:val="28"/>
+        </w:rPr>
+        <w:t xml:space="preserve"> department within the paediatric hospital. </w:t>
       </w:r>
     </w:p>
     <w:p>
@@ -333,23 +364,60 @@
           <w:sz w:val="28"/>
           <w:szCs w:val="28"/>
         </w:rPr>
-        <w:t xml:space="preserve"> health practitioners (including senior managers) involved in the management of children with burns during the study period and children and caregivers attending the burns outpatient clinic for a change of burn wound dressing or for burn scar management were included in the study.</w:t>
+        <w:t xml:space="preserve"> </w:t>
+      </w:r>
+      <w:r>
+        <w:rPr>
+          <w:sz w:val="28"/>
+          <w:szCs w:val="28"/>
+        </w:rPr>
+        <w:t xml:space="preserve">Those included in the study were (1) </w:t>
+      </w:r>
+      <w:r>
+        <w:rPr>
+          <w:sz w:val="28"/>
+          <w:szCs w:val="28"/>
+        </w:rPr>
+        <w:t xml:space="preserve">health practitioners (including senior managers) involved in the management of children with burns during the study period and </w:t>
+      </w:r>
+      <w:r>
+        <w:rPr>
+          <w:sz w:val="28"/>
+          <w:szCs w:val="28"/>
+        </w:rPr>
+        <w:t xml:space="preserve">(2) </w:t>
+      </w:r>
+      <w:r>
+        <w:rPr>
+          <w:sz w:val="28"/>
+          <w:szCs w:val="28"/>
+        </w:rPr>
+        <w:t>children and caregivers attending the burns outpatient clinic for a change of burn wound dressing or for burn scar man</w:t>
+      </w:r>
+      <w:r>
+        <w:rPr>
+          <w:sz w:val="28"/>
+          <w:szCs w:val="28"/>
+        </w:rPr>
+        <w:t xml:space="preserve">agement. </w:t>
       </w:r>
     </w:p>
     <w:p>
       <w:pPr>
         <w:rPr>
-          <w:sz w:val="28"/>
-          <w:szCs w:val="28"/>
-        </w:rPr>
-      </w:pPr>
-      <w:r>
-        <w:rPr>
           <w:b/>
           <w:bCs/>
           <w:sz w:val="28"/>
           <w:szCs w:val="28"/>
         </w:rPr>
+      </w:pPr>
+      <w:r>
+        <w:rPr>
+          <w:b/>
+          <w:bCs/>
+          <w:sz w:val="28"/>
+          <w:szCs w:val="28"/>
+        </w:rPr>
         <w:t>Implementation process domain:</w:t>
       </w:r>
       <w:r>
@@ -357,7 +425,35 @@
           <w:sz w:val="28"/>
           <w:szCs w:val="28"/>
         </w:rPr>
-        <w:t xml:space="preserve"> implementation strategies reported included educational meetings, educational material, clinical champions, audit and feedback (research team) to inform if changes required to improve adoption during implementation phase.</w:t>
+        <w:t xml:space="preserve"> </w:t>
+      </w:r>
+      <w:r>
+        <w:rPr>
+          <w:sz w:val="28"/>
+          <w:szCs w:val="28"/>
+        </w:rPr>
+        <w:t>Tailoring st</w:t>
+      </w:r>
+      <w:r>
+        <w:rPr>
+          <w:sz w:val="28"/>
+          <w:szCs w:val="28"/>
+        </w:rPr>
+        <w:t xml:space="preserve">rategies and reflecting </w:t>
+      </w:r>
+      <w:r>
+        <w:rPr>
+          <w:sz w:val="28"/>
+          <w:szCs w:val="28"/>
+        </w:rPr>
+        <w:t xml:space="preserve">and </w:t>
+      </w:r>
+      <w:r>
+        <w:rPr>
+          <w:sz w:val="28"/>
+          <w:szCs w:val="28"/>
+        </w:rPr>
+        <w:t xml:space="preserve">evaluating were part of the implementation process. </w:t>
       </w:r>
     </w:p>
     <w:p>
@@ -469,6 +565,8 @@
     <w:p>
       <w:pPr>
         <w:rPr>
+          <w:b/>
+          <w:bCs/>
           <w:sz w:val="28"/>
           <w:szCs w:val="28"/>
         </w:rPr>
@@ -880,7 +978,7 @@
           </w:tcPr>
           <w:p>
             <w:pPr>
-              <w:spacing w:after="160" w:line="278" w:lineRule="auto"/>
+              <w:spacing w:line="278" w:lineRule="auto"/>
               <w:jc w:val="center"/>
               <w:cnfStyle w:val="000000100000" w:firstRow="0" w:lastRow="0" w:firstColumn="0" w:lastColumn="0" w:oddVBand="0" w:evenVBand="0" w:oddHBand="1" w:evenHBand="0" w:firstRowFirstColumn="0" w:firstRowLastColumn="0" w:lastRowFirstColumn="0" w:lastRowLastColumn="0"/>
             </w:pPr>
@@ -888,10 +986,22 @@
               <w:t>“</w:t>
             </w:r>
             <w:r>
-              <w:t>(…) don’t think we have much role conflict in this environment because we all know that it’s a team effort</w:t>
-            </w:r>
-            <w:r>
-              <w:t>.” [Nurse]</w:t>
+              <w:t>That’s really good that you guys do that [screening] cause some</w:t>
+            </w:r>
+            <w:r>
+              <w:t xml:space="preserve"> </w:t>
+            </w:r>
+            <w:r>
+              <w:t>people don’t realize it’s affecting them as much as it is, or the</w:t>
+            </w:r>
+            <w:r>
+              <w:t xml:space="preserve"> </w:t>
+            </w:r>
+            <w:r>
+              <w:t>child.</w:t>
+            </w:r>
+            <w:r>
+              <w:t>” [Parent]</w:t>
             </w:r>
           </w:p>
         </w:tc>
@@ -974,7 +1084,7 @@
           </w:tcPr>
           <w:p>
             <w:pPr>
-              <w:spacing w:after="160" w:line="278" w:lineRule="auto"/>
+              <w:spacing w:line="278" w:lineRule="auto"/>
               <w:jc w:val="center"/>
               <w:cnfStyle w:val="000000000000" w:firstRow="0" w:lastRow="0" w:firstColumn="0" w:lastColumn="0" w:oddVBand="0" w:evenVBand="0" w:oddHBand="0" w:evenHBand="0" w:firstRowFirstColumn="0" w:firstRowLastColumn="0" w:lastRowFirstColumn="0" w:lastRowLastColumn="0"/>
             </w:pPr>
@@ -982,13 +1092,40 @@
               <w:t>“</w:t>
             </w:r>
             <w:r>
-              <w:t>(…) you need (someone) to explain it to you properly. One to one. You know, face to face, give you examples, do a practice</w:t>
-            </w:r>
-            <w:r>
-              <w:t xml:space="preserve">.” </w:t>
-            </w:r>
-            <w:r>
-              <w:t>[Nurse]</w:t>
+              <w:t>(…) that is my responsibility to THINK about those issues. The</w:t>
+            </w:r>
+            <w:r>
+              <w:t xml:space="preserve"> </w:t>
+            </w:r>
+            <w:r>
+              <w:t>problem is that I may not always SEE whose involved and especially</w:t>
+            </w:r>
+            <w:r>
+              <w:t xml:space="preserve"> </w:t>
+            </w:r>
+            <w:r>
+              <w:t>I may not see how they are affected. That’s where the organization</w:t>
+            </w:r>
+            <w:r>
+              <w:t xml:space="preserve"> </w:t>
+            </w:r>
+            <w:r>
+              <w:t>needs to come in and say here’s the mechanism that they can have</w:t>
+            </w:r>
+            <w:r>
+              <w:t xml:space="preserve"> </w:t>
+            </w:r>
+            <w:r>
+              <w:t>support for that. And even to make improvements in care. And</w:t>
+            </w:r>
+            <w:r>
+              <w:t xml:space="preserve"> </w:t>
+            </w:r>
+            <w:r>
+              <w:t>that’s…this initiative [Responsive CARE] is one of those things.</w:t>
+            </w:r>
+            <w:r>
+              <w:t>” [Medical Practitioner]</w:t>
             </w:r>
           </w:p>
         </w:tc>
@@ -1072,7 +1209,7 @@
           </w:tcPr>
           <w:p>
             <w:pPr>
-              <w:spacing w:after="160" w:line="278" w:lineRule="auto"/>
+              <w:spacing w:line="278" w:lineRule="auto"/>
               <w:jc w:val="center"/>
               <w:cnfStyle w:val="000000100000" w:firstRow="0" w:lastRow="0" w:firstColumn="0" w:lastColumn="0" w:oddVBand="0" w:evenVBand="0" w:oddHBand="1" w:evenHBand="0" w:firstRowFirstColumn="0" w:firstRowLastColumn="0" w:lastRowFirstColumn="0" w:lastRowLastColumn="0"/>
             </w:pPr>
@@ -1080,25 +1217,27 @@
               <w:t>“</w:t>
             </w:r>
             <w:r>
-              <w:t>It’s very relatable on what we do every day, and it’s…easy tools</w:t>
+              <w:t xml:space="preserve">My biggest barrier has been time. (…) </w:t>
+            </w:r>
+            <w:proofErr w:type="gramStart"/>
+            <w:r>
+              <w:t>So</w:t>
+            </w:r>
+            <w:proofErr w:type="gramEnd"/>
+            <w:r>
+              <w:t xml:space="preserve"> fitting that in on top of</w:t>
             </w:r>
             <w:r>
               <w:t xml:space="preserve"> </w:t>
             </w:r>
             <w:r>
-              <w:t>that you can apply…to what we do every day. (…) I think I’d be</w:t>
+              <w:t>all my other jobs has been…tricky. (…) That’s probably the</w:t>
             </w:r>
             <w:r>
               <w:t xml:space="preserve"> </w:t>
             </w:r>
             <w:r>
-              <w:t>more confident. (…) very easy concepts that we can absolutely</w:t>
-            </w:r>
-            <w:r>
-              <w:t xml:space="preserve"> </w:t>
-            </w:r>
-            <w:r>
-              <w:t>apply.</w:t>
+              <w:t>biggest barrier.</w:t>
             </w:r>
             <w:r>
               <w:t>” [Allied Health Professional]</w:t>
@@ -1184,7 +1323,7 @@
           </w:tcPr>
           <w:p>
             <w:pPr>
-              <w:spacing w:after="160" w:line="278" w:lineRule="auto"/>
+              <w:spacing w:line="278" w:lineRule="auto"/>
               <w:jc w:val="center"/>
               <w:cnfStyle w:val="000000000000" w:firstRow="0" w:lastRow="0" w:firstColumn="0" w:lastColumn="0" w:oddVBand="0" w:evenVBand="0" w:oddHBand="0" w:evenHBand="0" w:firstRowFirstColumn="0" w:firstRowLastColumn="0" w:lastRowFirstColumn="0" w:lastRowLastColumn="0"/>
             </w:pPr>
@@ -1192,36 +1331,28 @@
               <w:t>“</w:t>
             </w:r>
             <w:r>
-              <w:t>I think it’s probably easier to talk about it, just in my experience.</w:t>
+              <w:t>…it took the amount of time to get that dressing off what not</w:t>
             </w:r>
             <w:r>
               <w:t xml:space="preserve"> </w:t>
             </w:r>
             <w:r>
-              <w:t xml:space="preserve">Yeah, it just makes it </w:t>
-            </w:r>
-            <w:proofErr w:type="gramStart"/>
-            <w:r>
-              <w:t>easier</w:t>
-            </w:r>
-            <w:proofErr w:type="gramEnd"/>
-            <w:r>
-              <w:t xml:space="preserve"> and you can summarise it probably</w:t>
+              <w:t>um., wasn’t working like, it wouldn’t work for – for every child.</w:t>
             </w:r>
             <w:r>
               <w:t xml:space="preserve"> </w:t>
             </w:r>
             <w:r>
-              <w:t>better in your own words when you’re talking to someone rather</w:t>
+              <w:t>It’s just, it would be too costly. Yeah, for the healthcare system</w:t>
             </w:r>
             <w:r>
               <w:t xml:space="preserve"> </w:t>
             </w:r>
             <w:r>
-              <w:t>than having to write it down (…) and it flows easier.</w:t>
-            </w:r>
-            <w:r>
-              <w:t>” [Parent]</w:t>
+              <w:t>there’s no way.</w:t>
+            </w:r>
+            <w:r>
+              <w:t>” [Student]</w:t>
             </w:r>
           </w:p>
         </w:tc>
@@ -1278,7 +1409,6 @@
           </w:tcPr>
           <w:p>
             <w:pPr>
-              <w:spacing w:after="160" w:line="278" w:lineRule="auto"/>
               <w:jc w:val="center"/>
               <w:rPr>
                 <w:b w:val="0"/>
@@ -1294,6 +1424,7 @@
                 <w:sz w:val="28"/>
                 <w:szCs w:val="28"/>
               </w:rPr>
+              <w:lastRenderedPageBreak/>
               <w:t>5</w:t>
             </w:r>
           </w:p>
@@ -1305,7 +1436,6 @@
           </w:tcPr>
           <w:p>
             <w:pPr>
-              <w:spacing w:after="160" w:line="278" w:lineRule="auto"/>
               <w:jc w:val="center"/>
               <w:cnfStyle w:val="000000100000" w:firstRow="0" w:lastRow="0" w:firstColumn="0" w:lastColumn="0" w:oddVBand="0" w:evenVBand="0" w:oddHBand="1" w:evenHBand="0" w:firstRowFirstColumn="0" w:firstRowLastColumn="0" w:lastRowFirstColumn="0" w:lastRowLastColumn="0"/>
             </w:pPr>
@@ -1313,30 +1443,22 @@
               <w:t>“</w:t>
             </w:r>
             <w:r>
-              <w:t>I think what you’re doing is for the long-term benefit of certainly</w:t>
+              <w:t>Probably essentially all the staff [providing trauma-informed</w:t>
             </w:r>
             <w:r>
               <w:t xml:space="preserve"> </w:t>
             </w:r>
-            <w:proofErr w:type="gramStart"/>
-            <w:r>
-              <w:t>patients</w:t>
-            </w:r>
-            <w:proofErr w:type="gramEnd"/>
-            <w:r>
-              <w:t xml:space="preserve"> but you know probably helps the nursing staff and</w:t>
+            <w:r>
+              <w:t>care] because you’ve got a referral capacity and then like you</w:t>
             </w:r>
             <w:r>
               <w:t xml:space="preserve"> </w:t>
             </w:r>
             <w:r>
-              <w:t>doctors as well understand these there’s a huge dynamic with just you know, it’s not just the – it’s the as you said it’s the emotional care as well as the physical care that we have to look at</w:t>
-            </w:r>
-            <w:r>
-              <w:t xml:space="preserve">.” </w:t>
-            </w:r>
-            <w:r>
-              <w:t>[Parent]</w:t>
+              <w:t>know if they’re in contact and identify those things</w:t>
+            </w:r>
+            <w:r>
+              <w:t xml:space="preserve">.” [Parent] </w:t>
             </w:r>
           </w:p>
         </w:tc>
@@ -1347,7 +1469,6 @@
           </w:tcPr>
           <w:p>
             <w:pPr>
-              <w:spacing w:after="160" w:line="278" w:lineRule="auto"/>
               <w:jc w:val="center"/>
               <w:cnfStyle w:val="000000100000" w:firstRow="0" w:lastRow="0" w:firstColumn="0" w:lastColumn="0" w:oddVBand="0" w:evenVBand="0" w:oddHBand="1" w:evenHBand="0" w:firstRowFirstColumn="0" w:firstRowLastColumn="0" w:lastRowFirstColumn="0" w:lastRowLastColumn="0"/>
             </w:pPr>
@@ -1360,7 +1481,6 @@
           </w:tcPr>
           <w:p>
             <w:pPr>
-              <w:spacing w:after="160" w:line="278" w:lineRule="auto"/>
               <w:jc w:val="center"/>
               <w:cnfStyle w:val="000000100000" w:firstRow="0" w:lastRow="0" w:firstColumn="0" w:lastColumn="0" w:oddVBand="0" w:evenVBand="0" w:oddHBand="1" w:evenHBand="0" w:firstRowFirstColumn="0" w:firstRowLastColumn="0" w:lastRowFirstColumn="0" w:lastRowLastColumn="0"/>
             </w:pPr>
@@ -1373,7 +1493,6 @@
           </w:tcPr>
           <w:p>
             <w:pPr>
-              <w:spacing w:after="160" w:line="278" w:lineRule="auto"/>
               <w:jc w:val="center"/>
               <w:cnfStyle w:val="000000100000" w:firstRow="0" w:lastRow="0" w:firstColumn="0" w:lastColumn="0" w:oddVBand="0" w:evenVBand="0" w:oddHBand="1" w:evenHBand="0" w:firstRowFirstColumn="0" w:firstRowLastColumn="0" w:lastRowFirstColumn="0" w:lastRowLastColumn="0"/>
             </w:pPr>
@@ -1419,7 +1538,7 @@
           </w:tcPr>
           <w:p>
             <w:pPr>
-              <w:spacing w:after="160" w:line="278" w:lineRule="auto"/>
+              <w:spacing w:line="278" w:lineRule="auto"/>
               <w:jc w:val="center"/>
               <w:cnfStyle w:val="000000000000" w:firstRow="0" w:lastRow="0" w:firstColumn="0" w:lastColumn="0" w:oddVBand="0" w:evenVBand="0" w:oddHBand="0" w:evenHBand="0" w:firstRowFirstColumn="0" w:firstRowLastColumn="0" w:lastRowFirstColumn="0" w:lastRowLastColumn="0"/>
             </w:pPr>
@@ -1427,51 +1546,16 @@
               <w:t>“</w:t>
             </w:r>
             <w:r>
-              <w:t>The bit that is missing is how we bring that into a whole of</w:t>
+              <w:t>I feel like it’s a very important part of my role (…) to contribute</w:t>
             </w:r>
             <w:r>
               <w:t xml:space="preserve"> </w:t>
             </w:r>
             <w:r>
-              <w:t>organization coherent view, which allows us as a paediatric</w:t>
-            </w:r>
-            <w:r>
-              <w:t xml:space="preserve"> </w:t>
-            </w:r>
-            <w:r>
-              <w:t xml:space="preserve">centre to lead and provide a clear focus around how </w:t>
-            </w:r>
-            <w:proofErr w:type="gramStart"/>
-            <w:r>
-              <w:t>do we make</w:t>
-            </w:r>
-            <w:proofErr w:type="gramEnd"/>
-            <w:r>
-              <w:t xml:space="preserve"> </w:t>
-            </w:r>
-            <w:r>
-              <w:t>sense of this for our whole workforce. What is critical for everybody to know? And then where is and how do we intertwine</w:t>
-            </w:r>
-            <w:r>
-              <w:t xml:space="preserve"> </w:t>
-            </w:r>
-            <w:r>
-              <w:t>that with an interprofessional framework? And then how do we</w:t>
-            </w:r>
-            <w:r>
-              <w:t xml:space="preserve"> </w:t>
-            </w:r>
-            <w:r>
-              <w:t>build beyond that? I think that’s the part…the building beyond</w:t>
-            </w:r>
-            <w:r>
-              <w:t xml:space="preserve"> </w:t>
-            </w:r>
-            <w:r>
-              <w:t>that is the component that’s missing.</w:t>
-            </w:r>
-            <w:r>
-              <w:t>” [Manager]</w:t>
+              <w:t>to that picture.</w:t>
+            </w:r>
+            <w:r>
+              <w:t>” [Allied Health Professional]</w:t>
             </w:r>
           </w:p>
         </w:tc>
@@ -1528,7 +1612,6 @@
           </w:tcPr>
           <w:p>
             <w:pPr>
-              <w:spacing w:after="160" w:line="278" w:lineRule="auto"/>
               <w:jc w:val="center"/>
               <w:rPr>
                 <w:b w:val="0"/>
@@ -1555,7 +1638,6 @@
           </w:tcPr>
           <w:p>
             <w:pPr>
-              <w:spacing w:after="160" w:line="278" w:lineRule="auto"/>
               <w:jc w:val="center"/>
               <w:cnfStyle w:val="000000100000" w:firstRow="0" w:lastRow="0" w:firstColumn="0" w:lastColumn="0" w:oddVBand="0" w:evenVBand="0" w:oddHBand="1" w:evenHBand="0" w:firstRowFirstColumn="0" w:firstRowLastColumn="0" w:lastRowFirstColumn="0" w:lastRowLastColumn="0"/>
             </w:pPr>
@@ -1563,22 +1645,27 @@
               <w:t>“</w:t>
             </w:r>
             <w:r>
-              <w:t>Probably essentially all the staff [providing trauma-informed</w:t>
+              <w:t>I think what you’re doing is for the long-term benefit of certainly</w:t>
             </w:r>
             <w:r>
               <w:t xml:space="preserve"> </w:t>
             </w:r>
-            <w:r>
-              <w:t>care] because you’ve got a referral capacity and then like you</w:t>
+            <w:proofErr w:type="gramStart"/>
+            <w:r>
+              <w:t>patients</w:t>
+            </w:r>
+            <w:proofErr w:type="gramEnd"/>
+            <w:r>
+              <w:t xml:space="preserve"> but you know probably helps the nursing staff and</w:t>
             </w:r>
             <w:r>
               <w:t xml:space="preserve"> </w:t>
             </w:r>
             <w:r>
-              <w:t>know if they’re in contact and identify those things</w:t>
-            </w:r>
-            <w:r>
-              <w:t xml:space="preserve">.” [Parent] </w:t>
+              <w:t>doctors as well understand these there’s a huge dynamic with just you know, it’s not just the – it’s the as you said it’s the emotional care as well as the physical care that we have to look at</w:t>
+            </w:r>
+            <w:r>
+              <w:t>.” [Parent]</w:t>
             </w:r>
           </w:p>
         </w:tc>
@@ -1589,7 +1676,6 @@
           </w:tcPr>
           <w:p>
             <w:pPr>
-              <w:spacing w:after="160" w:line="278" w:lineRule="auto"/>
               <w:jc w:val="center"/>
               <w:cnfStyle w:val="000000100000" w:firstRow="0" w:lastRow="0" w:firstColumn="0" w:lastColumn="0" w:oddVBand="0" w:evenVBand="0" w:oddHBand="1" w:evenHBand="0" w:firstRowFirstColumn="0" w:firstRowLastColumn="0" w:lastRowFirstColumn="0" w:lastRowLastColumn="0"/>
             </w:pPr>
@@ -1602,7 +1688,6 @@
           </w:tcPr>
           <w:p>
             <w:pPr>
-              <w:spacing w:after="160" w:line="278" w:lineRule="auto"/>
               <w:jc w:val="center"/>
               <w:cnfStyle w:val="000000100000" w:firstRow="0" w:lastRow="0" w:firstColumn="0" w:lastColumn="0" w:oddVBand="0" w:evenVBand="0" w:oddHBand="1" w:evenHBand="0" w:firstRowFirstColumn="0" w:firstRowLastColumn="0" w:lastRowFirstColumn="0" w:lastRowLastColumn="0"/>
             </w:pPr>
@@ -1615,7 +1700,6 @@
           </w:tcPr>
           <w:p>
             <w:pPr>
-              <w:spacing w:after="160" w:line="278" w:lineRule="auto"/>
               <w:jc w:val="center"/>
               <w:cnfStyle w:val="000000100000" w:firstRow="0" w:lastRow="0" w:firstColumn="0" w:lastColumn="0" w:oddVBand="0" w:evenVBand="0" w:oddHBand="1" w:evenHBand="0" w:firstRowFirstColumn="0" w:firstRowLastColumn="0" w:lastRowFirstColumn="0" w:lastRowLastColumn="0"/>
             </w:pPr>
@@ -1634,7 +1718,6 @@
           </w:tcPr>
           <w:p>
             <w:pPr>
-              <w:spacing w:after="160" w:line="278" w:lineRule="auto"/>
               <w:jc w:val="center"/>
               <w:rPr>
                 <w:b w:val="0"/>
@@ -1661,7 +1744,6 @@
           </w:tcPr>
           <w:p>
             <w:pPr>
-              <w:spacing w:after="160" w:line="278" w:lineRule="auto"/>
               <w:jc w:val="center"/>
               <w:cnfStyle w:val="000000000000" w:firstRow="0" w:lastRow="0" w:firstColumn="0" w:lastColumn="0" w:oddVBand="0" w:evenVBand="0" w:oddHBand="0" w:evenHBand="0" w:firstRowFirstColumn="0" w:firstRowLastColumn="0" w:lastRowFirstColumn="0" w:lastRowLastColumn="0"/>
             </w:pPr>
@@ -1669,22 +1751,51 @@
               <w:t>“</w:t>
             </w:r>
             <w:r>
-              <w:t>That’s really good that you guys do that [screening] cause some</w:t>
+              <w:t>The bit that is missing is how we bring that into a whole of</w:t>
             </w:r>
             <w:r>
               <w:t xml:space="preserve"> </w:t>
             </w:r>
             <w:r>
-              <w:t>people don’t realize it’s affecting them as much as it is, or the</w:t>
+              <w:t>organization coherent view, which allows us as a paediatric</w:t>
             </w:r>
             <w:r>
               <w:t xml:space="preserve"> </w:t>
             </w:r>
             <w:r>
-              <w:t>child.</w:t>
-            </w:r>
-            <w:r>
-              <w:t>” [Parent]</w:t>
+              <w:t xml:space="preserve">centre to lead and provide a clear focus around how </w:t>
+            </w:r>
+            <w:proofErr w:type="gramStart"/>
+            <w:r>
+              <w:t>do we make</w:t>
+            </w:r>
+            <w:proofErr w:type="gramEnd"/>
+            <w:r>
+              <w:t xml:space="preserve"> </w:t>
+            </w:r>
+            <w:r>
+              <w:t>sense of this for our whole workforce. What is critical for everybody to know? And then where is and how do we intertwine</w:t>
+            </w:r>
+            <w:r>
+              <w:t xml:space="preserve"> </w:t>
+            </w:r>
+            <w:r>
+              <w:t>that with an interprofessional framework? And then how do we</w:t>
+            </w:r>
+            <w:r>
+              <w:t xml:space="preserve"> </w:t>
+            </w:r>
+            <w:r>
+              <w:t>build beyond that? I think that’s the part…the building beyond</w:t>
+            </w:r>
+            <w:r>
+              <w:t xml:space="preserve"> </w:t>
+            </w:r>
+            <w:r>
+              <w:t>that is the component that’s missing.</w:t>
+            </w:r>
+            <w:r>
+              <w:t>” [Manager]</w:t>
             </w:r>
           </w:p>
         </w:tc>
@@ -1695,7 +1806,6 @@
           </w:tcPr>
           <w:p>
             <w:pPr>
-              <w:spacing w:after="160" w:line="278" w:lineRule="auto"/>
               <w:jc w:val="center"/>
               <w:cnfStyle w:val="000000000000" w:firstRow="0" w:lastRow="0" w:firstColumn="0" w:lastColumn="0" w:oddVBand="0" w:evenVBand="0" w:oddHBand="0" w:evenHBand="0" w:firstRowFirstColumn="0" w:firstRowLastColumn="0" w:lastRowFirstColumn="0" w:lastRowLastColumn="0"/>
             </w:pPr>
@@ -1708,7 +1818,6 @@
           </w:tcPr>
           <w:p>
             <w:pPr>
-              <w:spacing w:after="160" w:line="278" w:lineRule="auto"/>
               <w:jc w:val="center"/>
               <w:cnfStyle w:val="000000000000" w:firstRow="0" w:lastRow="0" w:firstColumn="0" w:lastColumn="0" w:oddVBand="0" w:evenVBand="0" w:oddHBand="0" w:evenHBand="0" w:firstRowFirstColumn="0" w:firstRowLastColumn="0" w:lastRowFirstColumn="0" w:lastRowLastColumn="0"/>
             </w:pPr>
@@ -1721,7 +1830,6 @@
           </w:tcPr>
           <w:p>
             <w:pPr>
-              <w:spacing w:after="160" w:line="278" w:lineRule="auto"/>
               <w:jc w:val="center"/>
               <w:cnfStyle w:val="000000000000" w:firstRow="0" w:lastRow="0" w:firstColumn="0" w:lastColumn="0" w:oddVBand="0" w:evenVBand="0" w:oddHBand="0" w:evenHBand="0" w:firstRowFirstColumn="0" w:firstRowLastColumn="0" w:lastRowFirstColumn="0" w:lastRowLastColumn="0"/>
             </w:pPr>
@@ -1768,7 +1876,7 @@
           </w:tcPr>
           <w:p>
             <w:pPr>
-              <w:spacing w:after="160" w:line="278" w:lineRule="auto"/>
+              <w:spacing w:line="278" w:lineRule="auto"/>
               <w:jc w:val="center"/>
               <w:cnfStyle w:val="000000100000" w:firstRow="0" w:lastRow="0" w:firstColumn="0" w:lastColumn="0" w:oddVBand="0" w:evenVBand="0" w:oddHBand="1" w:evenHBand="0" w:firstRowFirstColumn="0" w:firstRowLastColumn="0" w:lastRowFirstColumn="0" w:lastRowLastColumn="0"/>
             </w:pPr>
@@ -1776,40 +1884,40 @@
               <w:t>“</w:t>
             </w:r>
             <w:r>
-              <w:t>(…) that is my responsibility to THINK about those issues. The</w:t>
+              <w:t>(…) we do poorly. Assess support systems and emotional needs</w:t>
             </w:r>
             <w:r>
               <w:t xml:space="preserve"> </w:t>
             </w:r>
             <w:r>
-              <w:t>problem is that I may not always SEE whose involved and especially</w:t>
+              <w:t>and implement own self care if affected by situation. That, I’ve</w:t>
             </w:r>
             <w:r>
               <w:t xml:space="preserve"> </w:t>
             </w:r>
             <w:r>
-              <w:t>I may not see how they are affected. That’s where the organization</w:t>
+              <w:t>seen time and time again. Where suddenly the wheels fall off in</w:t>
             </w:r>
             <w:r>
               <w:t xml:space="preserve"> </w:t>
             </w:r>
             <w:r>
-              <w:t>needs to come in and say here’s the mechanism that they can have</w:t>
+              <w:t>teams when there’s just…one situation, one patient, that tips</w:t>
             </w:r>
             <w:r>
               <w:t xml:space="preserve"> </w:t>
             </w:r>
             <w:r>
-              <w:t>support for that. And even to make improvements in care. And</w:t>
+              <w:t>them over info being very, very distressed themselves. And it’s</w:t>
             </w:r>
             <w:r>
               <w:t xml:space="preserve"> </w:t>
             </w:r>
             <w:r>
-              <w:t>that’s…this initiative [Responsive CARE] is one of those things.</w:t>
-            </w:r>
-            <w:r>
-              <w:t>” [Medical Practitioner]</w:t>
+              <w:t>just that…you know, trauma by drip feed. That it’s not one situation, it’s that constant, you know, managing traumatic situations.</w:t>
+            </w:r>
+            <w:r>
+              <w:t>” [Manager]</w:t>
             </w:r>
           </w:p>
         </w:tc>
@@ -1865,7 +1973,6 @@
           </w:tcPr>
           <w:p>
             <w:pPr>
-              <w:spacing w:after="160" w:line="278" w:lineRule="auto"/>
               <w:jc w:val="center"/>
               <w:rPr>
                 <w:b w:val="0"/>
@@ -1892,7 +1999,6 @@
           </w:tcPr>
           <w:p>
             <w:pPr>
-              <w:spacing w:after="160" w:line="278" w:lineRule="auto"/>
               <w:jc w:val="center"/>
               <w:cnfStyle w:val="000000000000" w:firstRow="0" w:lastRow="0" w:firstColumn="0" w:lastColumn="0" w:oddVBand="0" w:evenVBand="0" w:oddHBand="0" w:evenHBand="0" w:firstRowFirstColumn="0" w:firstRowLastColumn="0" w:lastRowFirstColumn="0" w:lastRowLastColumn="0"/>
             </w:pPr>
@@ -1900,30 +2006,10 @@
               <w:t>“</w:t>
             </w:r>
             <w:r>
-              <w:t xml:space="preserve">My biggest barrier has been time. (…) </w:t>
-            </w:r>
-            <w:proofErr w:type="gramStart"/>
-            <w:r>
-              <w:t>So</w:t>
-            </w:r>
-            <w:proofErr w:type="gramEnd"/>
-            <w:r>
-              <w:t xml:space="preserve"> fitting that in on top of</w:t>
-            </w:r>
-            <w:r>
-              <w:t xml:space="preserve"> </w:t>
-            </w:r>
-            <w:r>
-              <w:t>all my other jobs has been…tricky. (…) That’s probably the</w:t>
-            </w:r>
-            <w:r>
-              <w:t xml:space="preserve"> </w:t>
-            </w:r>
-            <w:r>
-              <w:t>biggest barrier.</w:t>
-            </w:r>
-            <w:r>
-              <w:t>” [Allied Health Professional]</w:t>
+              <w:t>But within our framework, we need to be able to point to…a clear understanding of trauma-informed principles because it’s contemporary, because it’s relevant to that holistic approach [integrated medical and psychosocial] which is part of what we do, and it provides a basis, including a science basis, that will (…) support a critique and understanding more broadly across our organization. Unless we do that, I think we maintain a stronger biological focus which really doesn’t do a whole service or justice to our families</w:t>
+            </w:r>
+            <w:r>
+              <w:t>.” [Manager]</w:t>
             </w:r>
           </w:p>
         </w:tc>
@@ -1980,7 +2066,6 @@
           </w:tcPr>
           <w:p>
             <w:pPr>
-              <w:spacing w:after="160" w:line="278" w:lineRule="auto"/>
               <w:jc w:val="center"/>
               <w:rPr>
                 <w:b w:val="0"/>
@@ -2007,7 +2092,6 @@
           </w:tcPr>
           <w:p>
             <w:pPr>
-              <w:spacing w:after="160" w:line="278" w:lineRule="auto"/>
               <w:jc w:val="center"/>
               <w:cnfStyle w:val="000000100000" w:firstRow="0" w:lastRow="0" w:firstColumn="0" w:lastColumn="0" w:oddVBand="0" w:evenVBand="0" w:oddHBand="1" w:evenHBand="0" w:firstRowFirstColumn="0" w:firstRowLastColumn="0" w:lastRowFirstColumn="0" w:lastRowLastColumn="0"/>
             </w:pPr>
@@ -2015,28 +2099,33 @@
               <w:t>“</w:t>
             </w:r>
             <w:r>
-              <w:t>…it took the amount of time to get that dressing off what not</w:t>
+              <w:t>I think it should be mandatory. Like I really do. Like if you’re</w:t>
             </w:r>
             <w:r>
               <w:t xml:space="preserve"> </w:t>
             </w:r>
-            <w:r>
-              <w:t>um., wasn’t working like, it wouldn’t work for – for every child.</w:t>
+            <w:proofErr w:type="gramStart"/>
+            <w:r>
+              <w:t>entering into</w:t>
+            </w:r>
+            <w:proofErr w:type="gramEnd"/>
+            <w:r>
+              <w:t xml:space="preserve"> this space where you are working predominantly</w:t>
             </w:r>
             <w:r>
               <w:t xml:space="preserve"> </w:t>
             </w:r>
             <w:r>
-              <w:t>It’s just, it would be too costly. Yeah, for the healthcare system</w:t>
+              <w:t>with trauma, there should be a basic level of expectation around</w:t>
             </w:r>
             <w:r>
               <w:t xml:space="preserve"> </w:t>
             </w:r>
             <w:r>
-              <w:t>there’s no way.</w:t>
-            </w:r>
-            <w:r>
-              <w:t>” [Student]</w:t>
+              <w:t>your knowledge of trauma-informed care</w:t>
+            </w:r>
+            <w:r>
+              <w:t>.” [Allied Health Professional]</w:t>
             </w:r>
           </w:p>
         </w:tc>
@@ -2047,7 +2136,6 @@
           </w:tcPr>
           <w:p>
             <w:pPr>
-              <w:spacing w:after="160" w:line="278" w:lineRule="auto"/>
               <w:jc w:val="center"/>
               <w:cnfStyle w:val="000000100000" w:firstRow="0" w:lastRow="0" w:firstColumn="0" w:lastColumn="0" w:oddVBand="0" w:evenVBand="0" w:oddHBand="1" w:evenHBand="0" w:firstRowFirstColumn="0" w:firstRowLastColumn="0" w:lastRowFirstColumn="0" w:lastRowLastColumn="0"/>
             </w:pPr>
@@ -2060,7 +2148,6 @@
           </w:tcPr>
           <w:p>
             <w:pPr>
-              <w:spacing w:after="160" w:line="278" w:lineRule="auto"/>
               <w:jc w:val="center"/>
               <w:cnfStyle w:val="000000100000" w:firstRow="0" w:lastRow="0" w:firstColumn="0" w:lastColumn="0" w:oddVBand="0" w:evenVBand="0" w:oddHBand="1" w:evenHBand="0" w:firstRowFirstColumn="0" w:firstRowLastColumn="0" w:lastRowFirstColumn="0" w:lastRowLastColumn="0"/>
             </w:pPr>
@@ -2073,7 +2160,6 @@
           </w:tcPr>
           <w:p>
             <w:pPr>
-              <w:spacing w:after="160" w:line="278" w:lineRule="auto"/>
               <w:jc w:val="center"/>
               <w:cnfStyle w:val="000000100000" w:firstRow="0" w:lastRow="0" w:firstColumn="0" w:lastColumn="0" w:oddVBand="0" w:evenVBand="0" w:oddHBand="1" w:evenHBand="0" w:firstRowFirstColumn="0" w:firstRowLastColumn="0" w:lastRowFirstColumn="0" w:lastRowLastColumn="0"/>
             </w:pPr>
@@ -2092,7 +2178,6 @@
           </w:tcPr>
           <w:p>
             <w:pPr>
-              <w:spacing w:after="160" w:line="278" w:lineRule="auto"/>
               <w:jc w:val="center"/>
               <w:rPr>
                 <w:b w:val="0"/>
@@ -2119,7 +2204,6 @@
           </w:tcPr>
           <w:p>
             <w:pPr>
-              <w:spacing w:after="160" w:line="278" w:lineRule="auto"/>
               <w:jc w:val="center"/>
               <w:cnfStyle w:val="000000000000" w:firstRow="0" w:lastRow="0" w:firstColumn="0" w:lastColumn="0" w:oddVBand="0" w:evenVBand="0" w:oddHBand="0" w:evenHBand="0" w:firstRowFirstColumn="0" w:firstRowLastColumn="0" w:lastRowFirstColumn="0" w:lastRowLastColumn="0"/>
             </w:pPr>
@@ -2127,16 +2211,10 @@
               <w:t>“</w:t>
             </w:r>
             <w:r>
-              <w:t>I feel like it’s a very important part of my role (…) to contribute</w:t>
-            </w:r>
-            <w:r>
-              <w:t xml:space="preserve"> </w:t>
-            </w:r>
-            <w:r>
-              <w:t>to that picture.</w:t>
-            </w:r>
-            <w:r>
-              <w:t>” [Allied Health Professional]</w:t>
+              <w:t>(…) don’t think we have much role conflict in this environment because we all know that it’s a team effort</w:t>
+            </w:r>
+            <w:r>
+              <w:t>.” [Nurse]</w:t>
             </w:r>
           </w:p>
         </w:tc>
@@ -2147,7 +2225,6 @@
           </w:tcPr>
           <w:p>
             <w:pPr>
-              <w:spacing w:after="160" w:line="278" w:lineRule="auto"/>
               <w:jc w:val="center"/>
               <w:cnfStyle w:val="000000000000" w:firstRow="0" w:lastRow="0" w:firstColumn="0" w:lastColumn="0" w:oddVBand="0" w:evenVBand="0" w:oddHBand="0" w:evenHBand="0" w:firstRowFirstColumn="0" w:firstRowLastColumn="0" w:lastRowFirstColumn="0" w:lastRowLastColumn="0"/>
             </w:pPr>
@@ -2160,7 +2237,6 @@
           </w:tcPr>
           <w:p>
             <w:pPr>
-              <w:spacing w:after="160" w:line="278" w:lineRule="auto"/>
               <w:jc w:val="center"/>
               <w:cnfStyle w:val="000000000000" w:firstRow="0" w:lastRow="0" w:firstColumn="0" w:lastColumn="0" w:oddVBand="0" w:evenVBand="0" w:oddHBand="0" w:evenHBand="0" w:firstRowFirstColumn="0" w:firstRowLastColumn="0" w:lastRowFirstColumn="0" w:lastRowLastColumn="0"/>
             </w:pPr>
@@ -2173,7 +2249,6 @@
           </w:tcPr>
           <w:p>
             <w:pPr>
-              <w:spacing w:after="160" w:line="278" w:lineRule="auto"/>
               <w:jc w:val="center"/>
               <w:cnfStyle w:val="000000000000" w:firstRow="0" w:lastRow="0" w:firstColumn="0" w:lastColumn="0" w:oddVBand="0" w:evenVBand="0" w:oddHBand="0" w:evenHBand="0" w:firstRowFirstColumn="0" w:firstRowLastColumn="0" w:lastRowFirstColumn="0" w:lastRowLastColumn="0"/>
             </w:pPr>
@@ -2193,7 +2268,6 @@
           </w:tcPr>
           <w:p>
             <w:pPr>
-              <w:spacing w:after="160" w:line="278" w:lineRule="auto"/>
               <w:jc w:val="center"/>
               <w:rPr>
                 <w:b w:val="0"/>
@@ -2220,7 +2294,6 @@
           </w:tcPr>
           <w:p>
             <w:pPr>
-              <w:spacing w:after="160" w:line="278" w:lineRule="auto"/>
               <w:jc w:val="center"/>
               <w:cnfStyle w:val="000000100000" w:firstRow="0" w:lastRow="0" w:firstColumn="0" w:lastColumn="0" w:oddVBand="0" w:evenVBand="0" w:oddHBand="1" w:evenHBand="0" w:firstRowFirstColumn="0" w:firstRowLastColumn="0" w:lastRowFirstColumn="0" w:lastRowLastColumn="0"/>
             </w:pPr>
@@ -2228,36 +2301,10 @@
               <w:t>“</w:t>
             </w:r>
             <w:r>
-              <w:t>I think it should be mandatory. Like I really do. Like if you’re</w:t>
-            </w:r>
-            <w:r>
-              <w:t xml:space="preserve"> </w:t>
-            </w:r>
-            <w:proofErr w:type="gramStart"/>
-            <w:r>
-              <w:t>entering into</w:t>
-            </w:r>
-            <w:proofErr w:type="gramEnd"/>
-            <w:r>
-              <w:t xml:space="preserve"> this space where you are working predominantly</w:t>
-            </w:r>
-            <w:r>
-              <w:t xml:space="preserve"> </w:t>
-            </w:r>
-            <w:r>
-              <w:t>with trauma, there should be a basic level of expectation around</w:t>
-            </w:r>
-            <w:r>
-              <w:t xml:space="preserve"> </w:t>
-            </w:r>
-            <w:r>
-              <w:t>your knowledge of trauma-informed care</w:t>
-            </w:r>
-            <w:r>
-              <w:t>.”</w:t>
-            </w:r>
-            <w:r>
-              <w:t xml:space="preserve"> [Allied Health Professional]</w:t>
+              <w:t>(…) you need (someone) to explain it to you properly. One to one. You know, face to face, give you examples, do a practice</w:t>
+            </w:r>
+            <w:r>
+              <w:t>.” [Nurse]</w:t>
             </w:r>
           </w:p>
         </w:tc>
@@ -2268,7 +2315,6 @@
           </w:tcPr>
           <w:p>
             <w:pPr>
-              <w:spacing w:after="160" w:line="278" w:lineRule="auto"/>
               <w:jc w:val="center"/>
               <w:cnfStyle w:val="000000100000" w:firstRow="0" w:lastRow="0" w:firstColumn="0" w:lastColumn="0" w:oddVBand="0" w:evenVBand="0" w:oddHBand="1" w:evenHBand="0" w:firstRowFirstColumn="0" w:firstRowLastColumn="0" w:lastRowFirstColumn="0" w:lastRowLastColumn="0"/>
             </w:pPr>
@@ -2281,7 +2327,6 @@
           </w:tcPr>
           <w:p>
             <w:pPr>
-              <w:spacing w:after="160" w:line="278" w:lineRule="auto"/>
               <w:jc w:val="center"/>
               <w:cnfStyle w:val="000000100000" w:firstRow="0" w:lastRow="0" w:firstColumn="0" w:lastColumn="0" w:oddVBand="0" w:evenVBand="0" w:oddHBand="1" w:evenHBand="0" w:firstRowFirstColumn="0" w:firstRowLastColumn="0" w:lastRowFirstColumn="0" w:lastRowLastColumn="0"/>
             </w:pPr>
@@ -2294,7 +2339,6 @@
           </w:tcPr>
           <w:p>
             <w:pPr>
-              <w:spacing w:after="160" w:line="278" w:lineRule="auto"/>
               <w:jc w:val="center"/>
               <w:cnfStyle w:val="000000100000" w:firstRow="0" w:lastRow="0" w:firstColumn="0" w:lastColumn="0" w:oddVBand="0" w:evenVBand="0" w:oddHBand="1" w:evenHBand="0" w:firstRowFirstColumn="0" w:firstRowLastColumn="0" w:lastRowFirstColumn="0" w:lastRowLastColumn="0"/>
             </w:pPr>
@@ -2313,7 +2357,6 @@
           </w:tcPr>
           <w:p>
             <w:pPr>
-              <w:spacing w:after="160" w:line="278" w:lineRule="auto"/>
               <w:jc w:val="center"/>
               <w:rPr>
                 <w:b w:val="0"/>
@@ -2340,7 +2383,6 @@
           </w:tcPr>
           <w:p>
             <w:pPr>
-              <w:spacing w:after="160" w:line="278" w:lineRule="auto"/>
               <w:jc w:val="center"/>
               <w:cnfStyle w:val="000000000000" w:firstRow="0" w:lastRow="0" w:firstColumn="0" w:lastColumn="0" w:oddVBand="0" w:evenVBand="0" w:oddHBand="0" w:evenHBand="0" w:firstRowFirstColumn="0" w:firstRowLastColumn="0" w:lastRowFirstColumn="0" w:lastRowLastColumn="0"/>
             </w:pPr>
@@ -2348,40 +2390,28 @@
               <w:t>“</w:t>
             </w:r>
             <w:r>
-              <w:t>(…) we do poorly. Assess support systems and emotional needs</w:t>
+              <w:t>It’s very relatable on what we do every day, and it’s…easy tools</w:t>
             </w:r>
             <w:r>
               <w:t xml:space="preserve"> </w:t>
             </w:r>
             <w:r>
-              <w:t>and implement own self care if affected by situation. That, I’ve</w:t>
+              <w:t>that you can apply…to what we do every day. (…) I think I’d be</w:t>
             </w:r>
             <w:r>
               <w:t xml:space="preserve"> </w:t>
             </w:r>
             <w:r>
-              <w:t>seen time and time again. Where suddenly the wheels fall off in</w:t>
+              <w:t>more confident. (…) very easy concepts that we can absolutely</w:t>
             </w:r>
             <w:r>
               <w:t xml:space="preserve"> </w:t>
             </w:r>
             <w:r>
-              <w:t>teams when there’s just…one situation, one patient, that tips</w:t>
-            </w:r>
-            <w:r>
-              <w:t xml:space="preserve"> </w:t>
-            </w:r>
-            <w:r>
-              <w:t>them over info being very, very distressed themselves. And it’s</w:t>
-            </w:r>
-            <w:r>
-              <w:t xml:space="preserve"> </w:t>
-            </w:r>
-            <w:r>
-              <w:t>just that…you know, trauma by drip feed. That it’s not one situation, it’s that constant, you know, managing traumatic situations.</w:t>
-            </w:r>
-            <w:r>
-              <w:t>” [Manager]</w:t>
+              <w:t>apply.</w:t>
+            </w:r>
+            <w:r>
+              <w:t>” [Allied Health Professional]</w:t>
             </w:r>
           </w:p>
         </w:tc>
@@ -2392,7 +2422,6 @@
           </w:tcPr>
           <w:p>
             <w:pPr>
-              <w:spacing w:after="160" w:line="278" w:lineRule="auto"/>
               <w:jc w:val="center"/>
               <w:cnfStyle w:val="000000000000" w:firstRow="0" w:lastRow="0" w:firstColumn="0" w:lastColumn="0" w:oddVBand="0" w:evenVBand="0" w:oddHBand="0" w:evenHBand="0" w:firstRowFirstColumn="0" w:firstRowLastColumn="0" w:lastRowFirstColumn="0" w:lastRowLastColumn="0"/>
             </w:pPr>
@@ -2405,7 +2434,6 @@
           </w:tcPr>
           <w:p>
             <w:pPr>
-              <w:spacing w:after="160" w:line="278" w:lineRule="auto"/>
               <w:jc w:val="center"/>
               <w:cnfStyle w:val="000000000000" w:firstRow="0" w:lastRow="0" w:firstColumn="0" w:lastColumn="0" w:oddVBand="0" w:evenVBand="0" w:oddHBand="0" w:evenHBand="0" w:firstRowFirstColumn="0" w:firstRowLastColumn="0" w:lastRowFirstColumn="0" w:lastRowLastColumn="0"/>
             </w:pPr>
@@ -2418,7 +2446,6 @@
           </w:tcPr>
           <w:p>
             <w:pPr>
-              <w:spacing w:after="160" w:line="278" w:lineRule="auto"/>
               <w:jc w:val="center"/>
               <w:cnfStyle w:val="000000000000" w:firstRow="0" w:lastRow="0" w:firstColumn="0" w:lastColumn="0" w:oddVBand="0" w:evenVBand="0" w:oddHBand="0" w:evenHBand="0" w:firstRowFirstColumn="0" w:firstRowLastColumn="0" w:lastRowFirstColumn="0" w:lastRowLastColumn="0"/>
             </w:pPr>
@@ -2471,15 +2498,44 @@
               <w:t>“</w:t>
             </w:r>
             <w:r>
-              <w:t>But within our framework, we need to be able to point to…a clear understanding of trauma-informed principles because it’s contemporary, because it’s relevant to that holistic approach [integrated medical and psychosocial] which is part of what we do, and it provides a basis, including a science basis, that will (…) support a critique and understanding more broadly across our organization. Unless we do that, I think we maintain a stronger biological focus which really doesn’t do a whole service or justice to our families</w:t>
-            </w:r>
-            <w:r>
-              <w:t>.</w:t>
-            </w:r>
-            <w:r>
-              <w:t>” [Manager]</w:t>
-            </w:r>
-          </w:p>
+              <w:t>I think it’s probably easier to talk about it, just in my experience.</w:t>
+            </w:r>
+            <w:r>
+              <w:t xml:space="preserve"> </w:t>
+            </w:r>
+            <w:r>
+              <w:t xml:space="preserve">Yeah, it just makes it </w:t>
+            </w:r>
+            <w:proofErr w:type="gramStart"/>
+            <w:r>
+              <w:t>easier</w:t>
+            </w:r>
+            <w:proofErr w:type="gramEnd"/>
+            <w:r>
+              <w:t xml:space="preserve"> and you can summarise it probably</w:t>
+            </w:r>
+            <w:r>
+              <w:t xml:space="preserve"> </w:t>
+            </w:r>
+            <w:r>
+              <w:t>better in your own words when you’re talking to someone rather</w:t>
+            </w:r>
+            <w:r>
+              <w:t xml:space="preserve"> </w:t>
+            </w:r>
+            <w:r>
+              <w:t>than having to write it down (…) and it flows easier.</w:t>
+            </w:r>
+            <w:r>
+              <w:t>” [Parent]</w:t>
+            </w:r>
+          </w:p>
+        </w:tc>
+        <w:tc>
+          <w:tcPr>
+            <w:tcW w:w="2736" w:type="dxa"/>
+            <w:vAlign w:val="center"/>
+          </w:tcPr>
           <w:p>
             <w:pPr>
               <w:jc w:val="center"/>
@@ -2489,12 +2545,11 @@
         </w:tc>
         <w:tc>
           <w:tcPr>
-            <w:tcW w:w="2736" w:type="dxa"/>
-            <w:vAlign w:val="center"/>
-          </w:tcPr>
-          <w:p>
-            <w:pPr>
-              <w:spacing w:after="160" w:line="278" w:lineRule="auto"/>
+            <w:tcW w:w="2836" w:type="dxa"/>
+            <w:vAlign w:val="center"/>
+          </w:tcPr>
+          <w:p>
+            <w:pPr>
               <w:jc w:val="center"/>
               <w:cnfStyle w:val="000000100000" w:firstRow="0" w:lastRow="0" w:firstColumn="0" w:lastColumn="0" w:oddVBand="0" w:evenVBand="0" w:oddHBand="1" w:evenHBand="0" w:firstRowFirstColumn="0" w:firstRowLastColumn="0" w:lastRowFirstColumn="0" w:lastRowLastColumn="0"/>
             </w:pPr>
@@ -2502,25 +2557,11 @@
         </w:tc>
         <w:tc>
           <w:tcPr>
-            <w:tcW w:w="2836" w:type="dxa"/>
-            <w:vAlign w:val="center"/>
-          </w:tcPr>
-          <w:p>
-            <w:pPr>
-              <w:spacing w:after="160" w:line="278" w:lineRule="auto"/>
-              <w:jc w:val="center"/>
-              <w:cnfStyle w:val="000000100000" w:firstRow="0" w:lastRow="0" w:firstColumn="0" w:lastColumn="0" w:oddVBand="0" w:evenVBand="0" w:oddHBand="1" w:evenHBand="0" w:firstRowFirstColumn="0" w:firstRowLastColumn="0" w:lastRowFirstColumn="0" w:lastRowLastColumn="0"/>
-            </w:pPr>
-          </w:p>
-        </w:tc>
-        <w:tc>
-          <w:tcPr>
             <w:tcW w:w="3646" w:type="dxa"/>
             <w:vAlign w:val="center"/>
           </w:tcPr>
           <w:p>
             <w:pPr>
-              <w:spacing w:after="160" w:line="278" w:lineRule="auto"/>
               <w:jc w:val="center"/>
               <w:cnfStyle w:val="000000100000" w:firstRow="0" w:lastRow="0" w:firstColumn="0" w:lastColumn="0" w:oddVBand="0" w:evenVBand="0" w:oddHBand="1" w:evenHBand="0" w:firstRowFirstColumn="0" w:firstRowLastColumn="0" w:lastRowFirstColumn="0" w:lastRowLastColumn="0"/>
             </w:pPr>
@@ -3270,6 +3311,7 @@
   <w:style w:type="character" w:default="1" w:styleId="DefaultParagraphFont">
     <w:name w:val="Default Paragraph Font"/>
     <w:uiPriority w:val="1"/>
+    <w:semiHidden/>
     <w:unhideWhenUsed/>
   </w:style>
   <w:style w:type="table" w:default="1" w:styleId="TableNormal">
